--- a/docs/Kunz-Project-Proposal.docx
+++ b/docs/Kunz-Project-Proposal.docx
@@ -4,7 +4,7 @@
   <w:body>
     <w:p>
       <w:pPr>
-        <w:spacing w:after="0" w:line="240" w:lineRule="auto"/>
+        <w:spacing w:after="0" w:line="276" w:lineRule="auto"/>
         <w:jc w:val="center"/>
         <w:rPr>
           <w:rFonts w:ascii="Times New Roman" w:hAnsi="Times New Roman" w:cs="Times New Roman"/>
@@ -27,7 +27,7 @@
     </w:p>
     <w:p>
       <w:pPr>
-        <w:spacing w:after="0" w:line="240" w:lineRule="auto"/>
+        <w:spacing w:after="0" w:line="276" w:lineRule="auto"/>
         <w:jc w:val="center"/>
         <w:rPr>
           <w:rFonts w:ascii="Times New Roman" w:hAnsi="Times New Roman" w:cs="Times New Roman"/>
@@ -38,7 +38,7 @@
     </w:p>
     <w:p>
       <w:pPr>
-        <w:spacing w:after="0" w:line="240" w:lineRule="auto"/>
+        <w:spacing w:after="0" w:line="276" w:lineRule="auto"/>
         <w:rPr>
           <w:rFonts w:ascii="Times New Roman" w:hAnsi="Times New Roman" w:cs="Times New Roman"/>
           <w:sz w:val="24"/>
@@ -66,7 +66,7 @@
     </w:p>
     <w:p>
       <w:pPr>
-        <w:spacing w:after="0" w:line="240" w:lineRule="auto"/>
+        <w:spacing w:after="0" w:line="276" w:lineRule="auto"/>
         <w:rPr>
           <w:rFonts w:ascii="Times New Roman" w:hAnsi="Times New Roman" w:cs="Times New Roman"/>
           <w:sz w:val="24"/>
@@ -84,17 +84,17 @@
     </w:p>
     <w:p>
       <w:pPr>
-        <w:spacing w:after="0" w:line="240" w:lineRule="auto"/>
-        <w:rPr>
-          <w:rFonts w:ascii="Times New Roman" w:hAnsi="Times New Roman" w:cs="Times New Roman"/>
-          <w:sz w:val="24"/>
-          <w:szCs w:val="24"/>
-        </w:rPr>
-      </w:pPr>
-    </w:p>
-    <w:p>
-      <w:pPr>
-        <w:spacing w:after="0" w:line="240" w:lineRule="auto"/>
+        <w:spacing w:after="0" w:line="276" w:lineRule="auto"/>
+        <w:rPr>
+          <w:rFonts w:ascii="Times New Roman" w:hAnsi="Times New Roman" w:cs="Times New Roman"/>
+          <w:sz w:val="24"/>
+          <w:szCs w:val="24"/>
+        </w:rPr>
+      </w:pPr>
+    </w:p>
+    <w:p>
+      <w:pPr>
+        <w:spacing w:after="0" w:line="276" w:lineRule="auto"/>
         <w:rPr>
           <w:rFonts w:ascii="Times New Roman" w:hAnsi="Times New Roman" w:cs="Times New Roman"/>
           <w:sz w:val="24"/>
@@ -122,7 +122,7 @@
     </w:p>
     <w:p>
       <w:pPr>
-        <w:spacing w:after="0" w:line="240" w:lineRule="auto"/>
+        <w:spacing w:after="0" w:line="276" w:lineRule="auto"/>
         <w:rPr>
           <w:rFonts w:ascii="Times New Roman" w:hAnsi="Times New Roman" w:cs="Times New Roman"/>
           <w:sz w:val="24"/>
@@ -159,56 +159,54 @@
           <w:sz w:val="24"/>
           <w:szCs w:val="24"/>
         </w:rPr>
-        <w:t>the Bellman-Ford</w:t>
-      </w:r>
-      <w:r>
-        <w:rPr>
-          <w:rFonts w:ascii="Times New Roman" w:hAnsi="Times New Roman" w:cs="Times New Roman"/>
-          <w:sz w:val="24"/>
-          <w:szCs w:val="24"/>
-        </w:rPr>
-        <w:t xml:space="preserve"> Algorithm and the A* Search Algorithm. If any of these algorithms are deemed too trivial, I can </w:t>
-      </w:r>
-      <w:r>
-        <w:rPr>
-          <w:rFonts w:ascii="Times New Roman" w:hAnsi="Times New Roman" w:cs="Times New Roman"/>
-          <w:sz w:val="24"/>
-          <w:szCs w:val="24"/>
-        </w:rPr>
-        <w:t>also look at all-pair shortest path algorithms such as the Floyd-</w:t>
-      </w:r>
-      <w:proofErr w:type="spellStart"/>
-      <w:r>
-        <w:rPr>
-          <w:rFonts w:ascii="Times New Roman" w:hAnsi="Times New Roman" w:cs="Times New Roman"/>
-          <w:sz w:val="24"/>
-          <w:szCs w:val="24"/>
-        </w:rPr>
-        <w:t>Warshall</w:t>
-      </w:r>
-      <w:proofErr w:type="spellEnd"/>
-      <w:r>
-        <w:rPr>
-          <w:rFonts w:ascii="Times New Roman" w:hAnsi="Times New Roman" w:cs="Times New Roman"/>
-          <w:sz w:val="24"/>
-          <w:szCs w:val="24"/>
-        </w:rPr>
-        <w:t xml:space="preserve"> Algorithm.</w:t>
-      </w:r>
-    </w:p>
-    <w:p>
-      <w:pPr>
-        <w:spacing w:after="0" w:line="240" w:lineRule="auto"/>
-        <w:rPr>
-          <w:rFonts w:ascii="Times New Roman" w:hAnsi="Times New Roman" w:cs="Times New Roman"/>
-          <w:sz w:val="24"/>
-          <w:szCs w:val="24"/>
-        </w:rPr>
-      </w:pPr>
-    </w:p>
-    <w:p>
-      <w:pPr>
-        <w:spacing w:after="0" w:line="240" w:lineRule="auto"/>
+        <w:t>Dijkstra’s</w:t>
+      </w:r>
+      <w:r>
+        <w:rPr>
+          <w:rFonts w:ascii="Times New Roman" w:hAnsi="Times New Roman" w:cs="Times New Roman"/>
+          <w:sz w:val="24"/>
+          <w:szCs w:val="24"/>
+        </w:rPr>
+        <w:t xml:space="preserve"> Algorithm and the A* Search Algorithm. If </w:t>
+      </w:r>
+      <w:r>
+        <w:rPr>
+          <w:rFonts w:ascii="Times New Roman" w:hAnsi="Times New Roman" w:cs="Times New Roman"/>
+          <w:sz w:val="24"/>
+          <w:szCs w:val="24"/>
+        </w:rPr>
+        <w:t>either</w:t>
+      </w:r>
+      <w:r>
+        <w:rPr>
+          <w:rFonts w:ascii="Times New Roman" w:hAnsi="Times New Roman" w:cs="Times New Roman"/>
+          <w:sz w:val="24"/>
+          <w:szCs w:val="24"/>
+        </w:rPr>
+        <w:t xml:space="preserve"> of these algorithms are deemed too trivial, I can </w:t>
+      </w:r>
+      <w:r>
+        <w:rPr>
+          <w:rFonts w:ascii="Times New Roman" w:hAnsi="Times New Roman" w:cs="Times New Roman"/>
+          <w:sz w:val="24"/>
+          <w:szCs w:val="24"/>
+        </w:rPr>
+        <w:t>also look at all-pair shortest path algorithms such as the Floyd-Warshall Algorithm.</w:t>
+      </w:r>
+    </w:p>
+    <w:p>
+      <w:pPr>
+        <w:spacing w:after="0" w:line="276" w:lineRule="auto"/>
+        <w:rPr>
+          <w:rFonts w:ascii="Times New Roman" w:hAnsi="Times New Roman" w:cs="Times New Roman"/>
+          <w:sz w:val="24"/>
+          <w:szCs w:val="24"/>
+        </w:rPr>
+      </w:pPr>
+    </w:p>
+    <w:p>
+      <w:pPr>
+        <w:spacing w:after="0" w:line="276" w:lineRule="auto"/>
         <w:rPr>
           <w:rFonts w:ascii="Times New Roman" w:hAnsi="Times New Roman" w:cs="Times New Roman"/>
           <w:sz w:val="24"/>
@@ -236,46 +234,28 @@
     </w:p>
     <w:p>
       <w:pPr>
-        <w:spacing w:after="0" w:line="240" w:lineRule="auto"/>
-        <w:rPr>
-          <w:rFonts w:ascii="Times New Roman" w:hAnsi="Times New Roman" w:cs="Times New Roman"/>
-          <w:sz w:val="24"/>
-          <w:szCs w:val="24"/>
-        </w:rPr>
-      </w:pPr>
-      <w:r>
-        <w:rPr>
-          <w:rFonts w:ascii="Times New Roman" w:hAnsi="Times New Roman" w:cs="Times New Roman"/>
-          <w:sz w:val="24"/>
-          <w:szCs w:val="24"/>
-        </w:rPr>
-        <w:t>I will be applying these algorithms to a real-world situation. The graph these algorithms will be working with will consist of all urban areas/clusters [1] in the United States with a population over 10,000. The user will be able to input a source and destination city (</w:t>
-      </w:r>
-      <w:proofErr w:type="gramStart"/>
-      <w:r>
-        <w:rPr>
-          <w:rFonts w:ascii="Times New Roman" w:hAnsi="Times New Roman" w:cs="Times New Roman"/>
-          <w:sz w:val="24"/>
-          <w:szCs w:val="24"/>
-        </w:rPr>
-        <w:t>e.g.</w:t>
-      </w:r>
-      <w:proofErr w:type="gramEnd"/>
-      <w:r>
-        <w:rPr>
-          <w:rFonts w:ascii="Times New Roman" w:hAnsi="Times New Roman" w:cs="Times New Roman"/>
-          <w:sz w:val="24"/>
-          <w:szCs w:val="24"/>
-        </w:rPr>
-        <w:t xml:space="preserve"> New York City and Houston) and identify the shortest path between the two. The user will also be able to </w:t>
-      </w:r>
-      <w:r>
-        <w:rPr>
-          <w:rFonts w:ascii="Times New Roman" w:hAnsi="Times New Roman" w:cs="Times New Roman"/>
-          <w:sz w:val="24"/>
-          <w:szCs w:val="24"/>
-        </w:rPr>
-        <w:t>choose which algorithm they want to run and can compare computation times between the two. By running the shortest path algorithms between many sets of large city pairs, we can develop a network of “highways” around the country that can be used</w:t>
+        <w:spacing w:after="0" w:line="276" w:lineRule="auto"/>
+        <w:rPr>
+          <w:rFonts w:ascii="Times New Roman" w:hAnsi="Times New Roman" w:cs="Times New Roman"/>
+          <w:sz w:val="24"/>
+          <w:szCs w:val="24"/>
+        </w:rPr>
+      </w:pPr>
+      <w:r>
+        <w:rPr>
+          <w:rFonts w:ascii="Times New Roman" w:hAnsi="Times New Roman" w:cs="Times New Roman"/>
+          <w:sz w:val="24"/>
+          <w:szCs w:val="24"/>
+        </w:rPr>
+        <w:t xml:space="preserve">I will be applying these algorithms to a real-world situation. The graph these algorithms will be working with will consist of all urban areas/clusters [1] in the United States with a population over 10,000. The user will be able to input a source and destination city (e.g. New York City and Houston) and identify the shortest path between the two. The user will also be able to </w:t>
+      </w:r>
+      <w:r>
+        <w:rPr>
+          <w:rFonts w:ascii="Times New Roman" w:hAnsi="Times New Roman" w:cs="Times New Roman"/>
+          <w:sz w:val="24"/>
+          <w:szCs w:val="24"/>
+        </w:rPr>
+        <w:t>choose which algorithm they want to run and can compare computation times between the two. By running the shortest path algorithms between many sets of large city pairs, we can develop a network around the country that can be used</w:t>
       </w:r>
       <w:r>
         <w:rPr>
@@ -299,22 +279,38 @@
           <w:sz w:val="24"/>
           <w:szCs w:val="24"/>
         </w:rPr>
-        <w:t>he Interstate Highway system is optimized.</w:t>
-      </w:r>
-    </w:p>
-    <w:p>
-      <w:pPr>
-        <w:spacing w:after="0" w:line="240" w:lineRule="auto"/>
-        <w:rPr>
-          <w:rFonts w:ascii="Times New Roman" w:hAnsi="Times New Roman" w:cs="Times New Roman"/>
-          <w:sz w:val="24"/>
-          <w:szCs w:val="24"/>
-        </w:rPr>
-      </w:pPr>
-    </w:p>
-    <w:p>
-      <w:pPr>
-        <w:spacing w:after="0" w:line="240" w:lineRule="auto"/>
+        <w:t>he Interstate Highway</w:t>
+      </w:r>
+      <w:r>
+        <w:rPr>
+          <w:rFonts w:ascii="Times New Roman" w:hAnsi="Times New Roman" w:cs="Times New Roman"/>
+          <w:sz w:val="24"/>
+          <w:szCs w:val="24"/>
+        </w:rPr>
+        <w:t xml:space="preserve"> or railroad</w:t>
+      </w:r>
+      <w:r>
+        <w:rPr>
+          <w:rFonts w:ascii="Times New Roman" w:hAnsi="Times New Roman" w:cs="Times New Roman"/>
+          <w:sz w:val="24"/>
+          <w:szCs w:val="24"/>
+        </w:rPr>
+        <w:t xml:space="preserve"> system is optimized.</w:t>
+      </w:r>
+    </w:p>
+    <w:p>
+      <w:pPr>
+        <w:spacing w:after="0" w:line="276" w:lineRule="auto"/>
+        <w:rPr>
+          <w:rFonts w:ascii="Times New Roman" w:hAnsi="Times New Roman" w:cs="Times New Roman"/>
+          <w:sz w:val="24"/>
+          <w:szCs w:val="24"/>
+        </w:rPr>
+      </w:pPr>
+    </w:p>
+    <w:p>
+      <w:pPr>
+        <w:spacing w:after="0" w:line="276" w:lineRule="auto"/>
         <w:rPr>
           <w:rFonts w:ascii="Times New Roman" w:hAnsi="Times New Roman" w:cs="Times New Roman"/>
           <w:sz w:val="24"/>
@@ -334,165 +330,187 @@
       <w:r>
         <w:rPr>
           <w:rFonts w:ascii="Times New Roman" w:hAnsi="Times New Roman" w:cs="Times New Roman"/>
-          <w:sz w:val="24"/>
-          <w:szCs w:val="24"/>
-        </w:rPr>
-        <w:t>:</w:t>
-      </w:r>
-    </w:p>
-    <w:p>
-      <w:pPr>
-        <w:spacing w:after="0" w:line="240" w:lineRule="auto"/>
-        <w:rPr>
-          <w:rFonts w:ascii="Times New Roman" w:hAnsi="Times New Roman" w:cs="Times New Roman"/>
-          <w:sz w:val="24"/>
-          <w:szCs w:val="24"/>
-        </w:rPr>
-      </w:pPr>
-      <w:r>
-        <w:rPr>
-          <w:rFonts w:ascii="Times New Roman" w:hAnsi="Times New Roman" w:cs="Times New Roman"/>
-          <w:sz w:val="24"/>
-          <w:szCs w:val="24"/>
-        </w:rPr>
-        <w:t>I plan on implementing the base algorithms with an additional weighting system that adds distance and population considerations to all possible edges. Furthermore, the creation of the graph will be non-trivial</w:t>
-      </w:r>
-      <w:r>
-        <w:rPr>
-          <w:rFonts w:ascii="Times New Roman" w:hAnsi="Times New Roman" w:cs="Times New Roman"/>
-          <w:sz w:val="24"/>
-          <w:szCs w:val="24"/>
-        </w:rPr>
-        <w:t xml:space="preserve">. I will need to geocode </w:t>
-      </w:r>
-      <w:r>
-        <w:rPr>
-          <w:rFonts w:ascii="Times New Roman" w:hAnsi="Times New Roman" w:cs="Times New Roman"/>
-          <w:sz w:val="24"/>
-          <w:szCs w:val="24"/>
-        </w:rPr>
-        <w:t xml:space="preserve">[2] </w:t>
-      </w:r>
-      <w:r>
-        <w:rPr>
-          <w:rFonts w:ascii="Times New Roman" w:hAnsi="Times New Roman" w:cs="Times New Roman"/>
-          <w:sz w:val="24"/>
-          <w:szCs w:val="24"/>
-        </w:rPr>
-        <w:t xml:space="preserve">all urban areas to obtain latitude/longitude data and match it with </w:t>
-      </w:r>
-      <w:r>
-        <w:rPr>
-          <w:rFonts w:ascii="Times New Roman" w:hAnsi="Times New Roman" w:cs="Times New Roman"/>
-          <w:sz w:val="24"/>
-          <w:szCs w:val="24"/>
-        </w:rPr>
-        <w:t>characteristic data. Then, I will need to generate edge data via distance calculations.</w:t>
-      </w:r>
-    </w:p>
-    <w:p>
-      <w:pPr>
-        <w:spacing w:after="0" w:line="240" w:lineRule="auto"/>
-        <w:rPr>
-          <w:rFonts w:ascii="Times New Roman" w:hAnsi="Times New Roman" w:cs="Times New Roman"/>
-          <w:sz w:val="24"/>
-          <w:szCs w:val="24"/>
-        </w:rPr>
-      </w:pPr>
-      <w:r>
-        <w:rPr>
-          <w:rFonts w:ascii="Times New Roman" w:hAnsi="Times New Roman" w:cs="Times New Roman"/>
-          <w:sz w:val="24"/>
-          <w:szCs w:val="24"/>
-        </w:rPr>
-        <w:t>Additionally</w:t>
-      </w:r>
-      <w:r>
-        <w:rPr>
-          <w:rFonts w:ascii="Times New Roman" w:hAnsi="Times New Roman" w:cs="Times New Roman"/>
-          <w:sz w:val="24"/>
-          <w:szCs w:val="24"/>
-        </w:rPr>
-        <w:t xml:space="preserve">, I will </w:t>
-      </w:r>
-      <w:r>
-        <w:rPr>
-          <w:rFonts w:ascii="Times New Roman" w:hAnsi="Times New Roman" w:cs="Times New Roman"/>
-          <w:sz w:val="24"/>
-          <w:szCs w:val="24"/>
-        </w:rPr>
-        <w:t xml:space="preserve">visualize the results </w:t>
-      </w:r>
-      <w:r>
-        <w:rPr>
-          <w:rFonts w:ascii="Times New Roman" w:hAnsi="Times New Roman" w:cs="Times New Roman"/>
-          <w:sz w:val="24"/>
-          <w:szCs w:val="24"/>
-        </w:rPr>
-        <w:t>by creating a website that uses</w:t>
-      </w:r>
-      <w:r>
-        <w:rPr>
-          <w:rFonts w:ascii="Times New Roman" w:hAnsi="Times New Roman" w:cs="Times New Roman"/>
-          <w:sz w:val="24"/>
-          <w:szCs w:val="24"/>
-        </w:rPr>
-        <w:t xml:space="preserve"> the ArcGIS JavaScript API [3].</w:t>
-      </w:r>
-      <w:r>
-        <w:rPr>
-          <w:rFonts w:ascii="Times New Roman" w:hAnsi="Times New Roman" w:cs="Times New Roman"/>
-          <w:sz w:val="24"/>
-          <w:szCs w:val="24"/>
-        </w:rPr>
-        <w:t xml:space="preserve"> This will add an additional layer of interactivity that will allow the user to fully grasp what the shortest path </w:t>
-      </w:r>
-      <w:r>
-        <w:rPr>
-          <w:rFonts w:ascii="Times New Roman" w:hAnsi="Times New Roman" w:cs="Times New Roman"/>
-          <w:sz w:val="24"/>
-          <w:szCs w:val="24"/>
-        </w:rPr>
-        <w:t xml:space="preserve">between two cities </w:t>
-      </w:r>
-      <w:r>
-        <w:rPr>
-          <w:rFonts w:ascii="Times New Roman" w:hAnsi="Times New Roman" w:cs="Times New Roman"/>
-          <w:sz w:val="24"/>
-          <w:szCs w:val="24"/>
-        </w:rPr>
-        <w:t>would look like.</w:t>
-      </w:r>
-    </w:p>
-    <w:p>
-      <w:pPr>
-        <w:spacing w:after="0" w:line="240" w:lineRule="auto"/>
-        <w:rPr>
-          <w:rFonts w:ascii="Times New Roman" w:hAnsi="Times New Roman" w:cs="Times New Roman"/>
-          <w:sz w:val="24"/>
-          <w:szCs w:val="24"/>
-        </w:rPr>
-      </w:pPr>
-    </w:p>
-    <w:p>
-      <w:pPr>
-        <w:spacing w:after="0" w:line="240" w:lineRule="auto"/>
-        <w:rPr>
-          <w:rFonts w:ascii="Times New Roman" w:hAnsi="Times New Roman" w:cs="Times New Roman"/>
-          <w:sz w:val="24"/>
-          <w:szCs w:val="24"/>
-        </w:rPr>
-      </w:pPr>
-      <w:r>
-        <w:rPr>
-          <w:rFonts w:ascii="Times New Roman" w:hAnsi="Times New Roman" w:cs="Times New Roman"/>
           <w:i/>
           <w:iCs/>
           <w:sz w:val="24"/>
           <w:szCs w:val="24"/>
         </w:rPr>
-        <w:t xml:space="preserve">Why </w:t>
-      </w:r>
+        <w:t>/non-trivial</w:t>
+      </w:r>
+      <w:r>
+        <w:rPr>
+          <w:rFonts w:ascii="Times New Roman" w:hAnsi="Times New Roman" w:cs="Times New Roman"/>
+          <w:sz w:val="24"/>
+          <w:szCs w:val="24"/>
+        </w:rPr>
+        <w:t>:</w:t>
+      </w:r>
+    </w:p>
+    <w:p>
+      <w:pPr>
+        <w:spacing w:after="0" w:line="276" w:lineRule="auto"/>
+        <w:rPr>
+          <w:rFonts w:ascii="Times New Roman" w:hAnsi="Times New Roman" w:cs="Times New Roman"/>
+          <w:sz w:val="24"/>
+          <w:szCs w:val="24"/>
+        </w:rPr>
+      </w:pPr>
+      <w:r>
+        <w:rPr>
+          <w:rFonts w:ascii="Times New Roman" w:hAnsi="Times New Roman" w:cs="Times New Roman"/>
+          <w:sz w:val="24"/>
+          <w:szCs w:val="24"/>
+        </w:rPr>
+        <w:t>I plan on implementing the base algorithms with an additional weighting system that adds distance and population considerations to all possible edges. Furthermore, the creation of the graph will be non-trivial</w:t>
+      </w:r>
+      <w:r>
+        <w:rPr>
+          <w:rFonts w:ascii="Times New Roman" w:hAnsi="Times New Roman" w:cs="Times New Roman"/>
+          <w:sz w:val="24"/>
+          <w:szCs w:val="24"/>
+        </w:rPr>
+        <w:t xml:space="preserve">. I will need to geocode </w:t>
+      </w:r>
+      <w:r>
+        <w:rPr>
+          <w:rFonts w:ascii="Times New Roman" w:hAnsi="Times New Roman" w:cs="Times New Roman"/>
+          <w:sz w:val="24"/>
+          <w:szCs w:val="24"/>
+        </w:rPr>
+        <w:t xml:space="preserve">[2] </w:t>
+      </w:r>
+      <w:r>
+        <w:rPr>
+          <w:rFonts w:ascii="Times New Roman" w:hAnsi="Times New Roman" w:cs="Times New Roman"/>
+          <w:sz w:val="24"/>
+          <w:szCs w:val="24"/>
+        </w:rPr>
+        <w:t xml:space="preserve">all urban areas </w:t>
+      </w:r>
+      <w:r>
+        <w:rPr>
+          <w:rFonts w:ascii="Times New Roman" w:hAnsi="Times New Roman" w:cs="Times New Roman"/>
+          <w:sz w:val="24"/>
+          <w:szCs w:val="24"/>
+        </w:rPr>
+        <w:t xml:space="preserve">(~1,500) </w:t>
+      </w:r>
+      <w:r>
+        <w:rPr>
+          <w:rFonts w:ascii="Times New Roman" w:hAnsi="Times New Roman" w:cs="Times New Roman"/>
+          <w:sz w:val="24"/>
+          <w:szCs w:val="24"/>
+        </w:rPr>
+        <w:t xml:space="preserve">to obtain latitude/longitude data and match it with </w:t>
+      </w:r>
+      <w:r>
+        <w:rPr>
+          <w:rFonts w:ascii="Times New Roman" w:hAnsi="Times New Roman" w:cs="Times New Roman"/>
+          <w:sz w:val="24"/>
+          <w:szCs w:val="24"/>
+        </w:rPr>
+        <w:t xml:space="preserve">characteristic data. </w:t>
+      </w:r>
+      <w:r>
+        <w:rPr>
+          <w:rFonts w:ascii="Times New Roman" w:hAnsi="Times New Roman" w:cs="Times New Roman"/>
+          <w:sz w:val="24"/>
+          <w:szCs w:val="24"/>
+        </w:rPr>
+        <w:t>Once I have all latitude/longitude coordinates</w:t>
+      </w:r>
+      <w:r>
+        <w:rPr>
+          <w:rFonts w:ascii="Times New Roman" w:hAnsi="Times New Roman" w:cs="Times New Roman"/>
+          <w:sz w:val="24"/>
+          <w:szCs w:val="24"/>
+        </w:rPr>
+        <w:t>, I will need to generate edge data via distance calculations.</w:t>
+      </w:r>
+      <w:r>
+        <w:rPr>
+          <w:rFonts w:ascii="Times New Roman" w:hAnsi="Times New Roman" w:cs="Times New Roman"/>
+          <w:sz w:val="24"/>
+          <w:szCs w:val="24"/>
+        </w:rPr>
+        <w:t xml:space="preserve"> Lastly</w:t>
+      </w:r>
+      <w:r>
+        <w:rPr>
+          <w:rFonts w:ascii="Times New Roman" w:hAnsi="Times New Roman" w:cs="Times New Roman"/>
+          <w:sz w:val="24"/>
+          <w:szCs w:val="24"/>
+        </w:rPr>
+        <w:t xml:space="preserve">, I will </w:t>
+      </w:r>
+      <w:r>
+        <w:rPr>
+          <w:rFonts w:ascii="Times New Roman" w:hAnsi="Times New Roman" w:cs="Times New Roman"/>
+          <w:sz w:val="24"/>
+          <w:szCs w:val="24"/>
+        </w:rPr>
+        <w:t xml:space="preserve">visualize the results </w:t>
+      </w:r>
+      <w:r>
+        <w:rPr>
+          <w:rFonts w:ascii="Times New Roman" w:hAnsi="Times New Roman" w:cs="Times New Roman"/>
+          <w:sz w:val="24"/>
+          <w:szCs w:val="24"/>
+        </w:rPr>
+        <w:t>by creating a website that uses</w:t>
+      </w:r>
+      <w:r>
+        <w:rPr>
+          <w:rFonts w:ascii="Times New Roman" w:hAnsi="Times New Roman" w:cs="Times New Roman"/>
+          <w:sz w:val="24"/>
+          <w:szCs w:val="24"/>
+        </w:rPr>
+        <w:t xml:space="preserve"> the ArcGIS JavaScript API [3].</w:t>
+      </w:r>
+      <w:r>
+        <w:rPr>
+          <w:rFonts w:ascii="Times New Roman" w:hAnsi="Times New Roman" w:cs="Times New Roman"/>
+          <w:sz w:val="24"/>
+          <w:szCs w:val="24"/>
+        </w:rPr>
+        <w:t xml:space="preserve"> This will add an additional layer of interactivity that will allow the user to fully grasp what the shortest path </w:t>
+      </w:r>
+      <w:r>
+        <w:rPr>
+          <w:rFonts w:ascii="Times New Roman" w:hAnsi="Times New Roman" w:cs="Times New Roman"/>
+          <w:sz w:val="24"/>
+          <w:szCs w:val="24"/>
+        </w:rPr>
+        <w:t xml:space="preserve">between two cities </w:t>
+      </w:r>
+      <w:r>
+        <w:rPr>
+          <w:rFonts w:ascii="Times New Roman" w:hAnsi="Times New Roman" w:cs="Times New Roman"/>
+          <w:sz w:val="24"/>
+          <w:szCs w:val="24"/>
+        </w:rPr>
+        <w:t>would look like.</w:t>
+      </w:r>
+    </w:p>
+    <w:p>
+      <w:pPr>
+        <w:spacing w:after="0" w:line="276" w:lineRule="auto"/>
+        <w:rPr>
+          <w:rFonts w:ascii="Times New Roman" w:hAnsi="Times New Roman" w:cs="Times New Roman"/>
+          <w:sz w:val="24"/>
+          <w:szCs w:val="24"/>
+        </w:rPr>
+      </w:pPr>
+    </w:p>
+    <w:p>
+      <w:pPr>
+        <w:spacing w:after="0" w:line="276" w:lineRule="auto"/>
+        <w:rPr>
+          <w:rFonts w:ascii="Times New Roman" w:hAnsi="Times New Roman" w:cs="Times New Roman"/>
+          <w:sz w:val="24"/>
+          <w:szCs w:val="24"/>
+        </w:rPr>
+      </w:pPr>
       <w:r>
         <w:rPr>
           <w:rFonts w:ascii="Times New Roman" w:hAnsi="Times New Roman" w:cs="Times New Roman"/>
@@ -501,7 +519,7 @@
           <w:sz w:val="24"/>
           <w:szCs w:val="24"/>
         </w:rPr>
-        <w:t>it is</w:t>
+        <w:t xml:space="preserve">Why </w:t>
       </w:r>
       <w:r>
         <w:rPr>
@@ -511,62 +529,8 @@
           <w:sz w:val="24"/>
           <w:szCs w:val="24"/>
         </w:rPr>
-        <w:t xml:space="preserve"> doable</w:t>
-      </w:r>
-      <w:r>
-        <w:rPr>
-          <w:rFonts w:ascii="Times New Roman" w:hAnsi="Times New Roman" w:cs="Times New Roman"/>
-          <w:sz w:val="24"/>
-          <w:szCs w:val="24"/>
-        </w:rPr>
-        <w:t>:</w:t>
-      </w:r>
-    </w:p>
-    <w:p>
-      <w:pPr>
-        <w:spacing w:after="0" w:line="240" w:lineRule="auto"/>
-        <w:rPr>
-          <w:rFonts w:ascii="Times New Roman" w:hAnsi="Times New Roman" w:cs="Times New Roman"/>
-          <w:sz w:val="24"/>
-          <w:szCs w:val="24"/>
-        </w:rPr>
-      </w:pPr>
-      <w:r>
-        <w:rPr>
-          <w:rFonts w:ascii="Times New Roman" w:hAnsi="Times New Roman" w:cs="Times New Roman"/>
-          <w:sz w:val="24"/>
-          <w:szCs w:val="24"/>
-        </w:rPr>
-        <w:t>I plan on starting early and having the algorithm implementation done by the end of March. After that, I will work on the visualization task and creating any necessary presentations.</w:t>
-      </w:r>
-      <w:r>
-        <w:rPr>
-          <w:rFonts w:ascii="Times New Roman" w:hAnsi="Times New Roman" w:cs="Times New Roman"/>
-          <w:sz w:val="24"/>
-          <w:szCs w:val="24"/>
-        </w:rPr>
-        <w:t xml:space="preserve"> I plan on writing most of the code in Go, with some code written in JavaScript for visualization purposes. I don’t have much experience with the APIs I’m planning to use, but I am confident that I will be able to figure them out.</w:t>
-      </w:r>
-    </w:p>
-    <w:p>
-      <w:pPr>
-        <w:spacing w:after="0" w:line="240" w:lineRule="auto"/>
-        <w:rPr>
-          <w:rFonts w:ascii="Times New Roman" w:hAnsi="Times New Roman" w:cs="Times New Roman"/>
-          <w:sz w:val="24"/>
-          <w:szCs w:val="24"/>
-        </w:rPr>
-      </w:pPr>
-    </w:p>
-    <w:p>
-      <w:pPr>
-        <w:spacing w:after="0" w:line="240" w:lineRule="auto"/>
-        <w:rPr>
-          <w:rFonts w:ascii="Times New Roman" w:hAnsi="Times New Roman" w:cs="Times New Roman"/>
-          <w:sz w:val="24"/>
-          <w:szCs w:val="24"/>
-        </w:rPr>
-      </w:pPr>
+        <w:t>it is</w:t>
+      </w:r>
       <w:r>
         <w:rPr>
           <w:rFonts w:ascii="Times New Roman" w:hAnsi="Times New Roman" w:cs="Times New Roman"/>
@@ -575,6 +539,70 @@
           <w:sz w:val="24"/>
           <w:szCs w:val="24"/>
         </w:rPr>
+        <w:t xml:space="preserve"> doable</w:t>
+      </w:r>
+      <w:r>
+        <w:rPr>
+          <w:rFonts w:ascii="Times New Roman" w:hAnsi="Times New Roman" w:cs="Times New Roman"/>
+          <w:sz w:val="24"/>
+          <w:szCs w:val="24"/>
+        </w:rPr>
+        <w:t>:</w:t>
+      </w:r>
+    </w:p>
+    <w:p>
+      <w:pPr>
+        <w:spacing w:after="0" w:line="276" w:lineRule="auto"/>
+        <w:rPr>
+          <w:rFonts w:ascii="Times New Roman" w:hAnsi="Times New Roman" w:cs="Times New Roman"/>
+          <w:sz w:val="24"/>
+          <w:szCs w:val="24"/>
+        </w:rPr>
+      </w:pPr>
+      <w:r>
+        <w:rPr>
+          <w:rFonts w:ascii="Times New Roman" w:hAnsi="Times New Roman" w:cs="Times New Roman"/>
+          <w:sz w:val="24"/>
+          <w:szCs w:val="24"/>
+        </w:rPr>
+        <w:t>I plan on starting early and having the algorithm implementation done by the end of March. After that, I will work on the visualization task and creating any necessary presentations.</w:t>
+      </w:r>
+      <w:r>
+        <w:rPr>
+          <w:rFonts w:ascii="Times New Roman" w:hAnsi="Times New Roman" w:cs="Times New Roman"/>
+          <w:sz w:val="24"/>
+          <w:szCs w:val="24"/>
+        </w:rPr>
+        <w:t xml:space="preserve"> I plan on writing most of the code in Go, with some code written in JavaScript for visualization purposes. I don’t have much experience with the APIs I’m planning to use, but I am confident that I will be able to figure them out.</w:t>
+      </w:r>
+    </w:p>
+    <w:p>
+      <w:pPr>
+        <w:spacing w:after="0" w:line="276" w:lineRule="auto"/>
+        <w:rPr>
+          <w:rFonts w:ascii="Times New Roman" w:hAnsi="Times New Roman" w:cs="Times New Roman"/>
+          <w:sz w:val="24"/>
+          <w:szCs w:val="24"/>
+        </w:rPr>
+      </w:pPr>
+    </w:p>
+    <w:p>
+      <w:pPr>
+        <w:spacing w:after="0" w:line="276" w:lineRule="auto"/>
+        <w:rPr>
+          <w:rFonts w:ascii="Times New Roman" w:hAnsi="Times New Roman" w:cs="Times New Roman"/>
+          <w:sz w:val="24"/>
+          <w:szCs w:val="24"/>
+        </w:rPr>
+      </w:pPr>
+      <w:r>
+        <w:rPr>
+          <w:rFonts w:ascii="Times New Roman" w:hAnsi="Times New Roman" w:cs="Times New Roman"/>
+          <w:i/>
+          <w:iCs/>
+          <w:sz w:val="24"/>
+          <w:szCs w:val="24"/>
+        </w:rPr>
         <w:t>References</w:t>
       </w:r>
       <w:r>
@@ -588,7 +616,7 @@
     </w:p>
     <w:p>
       <w:pPr>
-        <w:spacing w:after="0" w:line="240" w:lineRule="auto"/>
+        <w:spacing w:after="0" w:line="276" w:lineRule="auto"/>
         <w:rPr>
           <w:rFonts w:ascii="Times New Roman" w:hAnsi="Times New Roman" w:cs="Times New Roman"/>
           <w:sz w:val="24"/>
@@ -614,19 +642,20 @@
     </w:p>
     <w:p>
       <w:pPr>
-        <w:spacing w:after="0" w:line="240" w:lineRule="auto"/>
-        <w:rPr>
-          <w:rFonts w:ascii="Times New Roman" w:hAnsi="Times New Roman" w:cs="Times New Roman"/>
-          <w:sz w:val="24"/>
-          <w:szCs w:val="24"/>
-        </w:rPr>
-      </w:pPr>
-      <w:r>
-        <w:rPr>
-          <w:rFonts w:ascii="Times New Roman" w:hAnsi="Times New Roman" w:cs="Times New Roman"/>
-          <w:sz w:val="24"/>
-          <w:szCs w:val="24"/>
-        </w:rPr>
+        <w:spacing w:after="0" w:line="276" w:lineRule="auto"/>
+        <w:rPr>
+          <w:rFonts w:ascii="Times New Roman" w:hAnsi="Times New Roman" w:cs="Times New Roman"/>
+          <w:sz w:val="24"/>
+          <w:szCs w:val="24"/>
+        </w:rPr>
+      </w:pPr>
+      <w:r>
+        <w:rPr>
+          <w:rFonts w:ascii="Times New Roman" w:hAnsi="Times New Roman" w:cs="Times New Roman"/>
+          <w:sz w:val="24"/>
+          <w:szCs w:val="24"/>
+        </w:rPr>
+        <w:lastRenderedPageBreak/>
         <w:t xml:space="preserve">[2] - </w:t>
       </w:r>
       <w:r>
@@ -640,7 +669,7 @@
     </w:p>
     <w:p>
       <w:pPr>
-        <w:spacing w:after="0" w:line="240" w:lineRule="auto"/>
+        <w:spacing w:after="0" w:line="276" w:lineRule="auto"/>
         <w:rPr>
           <w:rFonts w:ascii="Times New Roman" w:hAnsi="Times New Roman" w:cs="Times New Roman"/>
           <w:sz w:val="24"/>
@@ -797,6 +826,7 @@
     <w:lsdException w:name="HTML Sample" w:semiHidden="1" w:unhideWhenUsed="1"/>
     <w:lsdException w:name="HTML Typewriter" w:semiHidden="1" w:unhideWhenUsed="1"/>
     <w:lsdException w:name="HTML Variable" w:semiHidden="1" w:unhideWhenUsed="1"/>
+    <w:lsdException w:name="Normal Table" w:semiHidden="1" w:unhideWhenUsed="1"/>
     <w:lsdException w:name="annotation subject" w:semiHidden="1" w:unhideWhenUsed="1"/>
     <w:lsdException w:name="No List" w:semiHidden="1" w:unhideWhenUsed="1"/>
     <w:lsdException w:name="Outline List 1" w:semiHidden="1" w:unhideWhenUsed="1"/>
@@ -843,8 +873,10 @@
     <w:lsdException w:name="Table Subtle 2" w:semiHidden="1" w:unhideWhenUsed="1"/>
     <w:lsdException w:name="Table Web 1" w:semiHidden="1" w:unhideWhenUsed="1"/>
     <w:lsdException w:name="Table Web 2" w:semiHidden="1" w:unhideWhenUsed="1"/>
+    <w:lsdException w:name="Table Web 3" w:semiHidden="1" w:unhideWhenUsed="1"/>
     <w:lsdException w:name="Balloon Text" w:semiHidden="1" w:unhideWhenUsed="1"/>
     <w:lsdException w:name="Table Grid" w:uiPriority="39"/>
+    <w:lsdException w:name="Table Theme" w:semiHidden="1" w:unhideWhenUsed="1"/>
     <w:lsdException w:name="Placeholder Text" w:semiHidden="1"/>
     <w:lsdException w:name="No Spacing" w:uiPriority="1" w:qFormat="1"/>
     <w:lsdException w:name="Light Shading" w:uiPriority="60"/>

--- a/docs/Kunz-Project-Proposal.docx
+++ b/docs/Kunz-Project-Proposal.docx
@@ -143,6 +143,14 @@
           <w:sz w:val="24"/>
           <w:szCs w:val="24"/>
         </w:rPr>
+        <w:t xml:space="preserve"> and self-balancing binary search trees</w:t>
+      </w:r>
+      <w:r>
+        <w:rPr>
+          <w:rFonts w:ascii="Times New Roman" w:hAnsi="Times New Roman" w:cs="Times New Roman"/>
+          <w:sz w:val="24"/>
+          <w:szCs w:val="24"/>
+        </w:rPr>
         <w:t xml:space="preserve">. </w:t>
       </w:r>
       <w:r>
@@ -151,47 +159,55 @@
           <w:sz w:val="24"/>
           <w:szCs w:val="24"/>
         </w:rPr>
-        <w:t xml:space="preserve">Specifically, I am looking to implement </w:t>
-      </w:r>
-      <w:r>
-        <w:rPr>
-          <w:rFonts w:ascii="Times New Roman" w:hAnsi="Times New Roman" w:cs="Times New Roman"/>
-          <w:sz w:val="24"/>
-          <w:szCs w:val="24"/>
-        </w:rPr>
-        <w:t>Dijkstra’s</w:t>
-      </w:r>
-      <w:r>
-        <w:rPr>
-          <w:rFonts w:ascii="Times New Roman" w:hAnsi="Times New Roman" w:cs="Times New Roman"/>
-          <w:sz w:val="24"/>
-          <w:szCs w:val="24"/>
-        </w:rPr>
-        <w:t xml:space="preserve"> Algorithm and the A* Search Algorithm. If </w:t>
-      </w:r>
-      <w:r>
-        <w:rPr>
-          <w:rFonts w:ascii="Times New Roman" w:hAnsi="Times New Roman" w:cs="Times New Roman"/>
-          <w:sz w:val="24"/>
-          <w:szCs w:val="24"/>
-        </w:rPr>
-        <w:t>either</w:t>
-      </w:r>
-      <w:r>
-        <w:rPr>
-          <w:rFonts w:ascii="Times New Roman" w:hAnsi="Times New Roman" w:cs="Times New Roman"/>
-          <w:sz w:val="24"/>
-          <w:szCs w:val="24"/>
-        </w:rPr>
-        <w:t xml:space="preserve"> of these algorithms are deemed too trivial, I can </w:t>
-      </w:r>
-      <w:r>
-        <w:rPr>
-          <w:rFonts w:ascii="Times New Roman" w:hAnsi="Times New Roman" w:cs="Times New Roman"/>
-          <w:sz w:val="24"/>
-          <w:szCs w:val="24"/>
-        </w:rPr>
-        <w:t>also look at all-pair shortest path algorithms such as the Floyd-Warshall Algorithm.</w:t>
+        <w:t>Specifically, I am looking to implement the A* Search Algorithm</w:t>
+      </w:r>
+      <w:r>
+        <w:rPr>
+          <w:rFonts w:ascii="Times New Roman" w:hAnsi="Times New Roman" w:cs="Times New Roman"/>
+          <w:sz w:val="24"/>
+          <w:szCs w:val="24"/>
+        </w:rPr>
+        <w:t xml:space="preserve"> and a </w:t>
+      </w:r>
+      <w:r>
+        <w:rPr>
+          <w:rFonts w:ascii="Times New Roman" w:hAnsi="Times New Roman" w:cs="Times New Roman"/>
+          <w:sz w:val="24"/>
+          <w:szCs w:val="24"/>
+        </w:rPr>
+        <w:t>r</w:t>
+      </w:r>
+      <w:r>
+        <w:rPr>
+          <w:rFonts w:ascii="Times New Roman" w:hAnsi="Times New Roman" w:cs="Times New Roman"/>
+          <w:sz w:val="24"/>
+          <w:szCs w:val="24"/>
+        </w:rPr>
+        <w:t>ed-</w:t>
+      </w:r>
+      <w:r>
+        <w:rPr>
+          <w:rFonts w:ascii="Times New Roman" w:hAnsi="Times New Roman" w:cs="Times New Roman"/>
+          <w:sz w:val="24"/>
+          <w:szCs w:val="24"/>
+        </w:rPr>
+        <w:t>b</w:t>
+      </w:r>
+      <w:r>
+        <w:rPr>
+          <w:rFonts w:ascii="Times New Roman" w:hAnsi="Times New Roman" w:cs="Times New Roman"/>
+          <w:sz w:val="24"/>
+          <w:szCs w:val="24"/>
+        </w:rPr>
+        <w:t>lack tree</w:t>
+      </w:r>
+      <w:r>
+        <w:rPr>
+          <w:rFonts w:ascii="Times New Roman" w:hAnsi="Times New Roman" w:cs="Times New Roman"/>
+          <w:sz w:val="24"/>
+          <w:szCs w:val="24"/>
+        </w:rPr>
+        <w:t>.</w:t>
       </w:r>
     </w:p>
     <w:p>
@@ -247,15 +263,31 @@
           <w:sz w:val="24"/>
           <w:szCs w:val="24"/>
         </w:rPr>
-        <w:t xml:space="preserve">I will be applying these algorithms to a real-world situation. The graph these algorithms will be working with will consist of all urban areas/clusters [1] in the United States with a population over 10,000. The user will be able to input a source and destination city (e.g. New York City and Houston) and identify the shortest path between the two. The user will also be able to </w:t>
-      </w:r>
-      <w:r>
-        <w:rPr>
-          <w:rFonts w:ascii="Times New Roman" w:hAnsi="Times New Roman" w:cs="Times New Roman"/>
-          <w:sz w:val="24"/>
-          <w:szCs w:val="24"/>
-        </w:rPr>
-        <w:t>choose which algorithm they want to run and can compare computation times between the two. By running the shortest path algorithms between many sets of large city pairs, we can develop a network around the country that can be used</w:t>
+        <w:t>I will be applying these algorithms to a real-world situation. The graph the</w:t>
+      </w:r>
+      <w:r>
+        <w:rPr>
+          <w:rFonts w:ascii="Times New Roman" w:hAnsi="Times New Roman" w:cs="Times New Roman"/>
+          <w:sz w:val="24"/>
+          <w:szCs w:val="24"/>
+        </w:rPr>
+        <w:t xml:space="preserve"> search</w:t>
+      </w:r>
+      <w:r>
+        <w:rPr>
+          <w:rFonts w:ascii="Times New Roman" w:hAnsi="Times New Roman" w:cs="Times New Roman"/>
+          <w:sz w:val="24"/>
+          <w:szCs w:val="24"/>
+        </w:rPr>
+        <w:t xml:space="preserve"> algorithm will be working with will consist of all urban areas/clusters [1] in the United States with a population over 10,000. The user will be able to input a source and destination city (e.g. New York City and Houston) and identify the shortest path between the two</w:t>
+      </w:r>
+      <w:r>
+        <w:rPr>
+          <w:rFonts w:ascii="Times New Roman" w:hAnsi="Times New Roman" w:cs="Times New Roman"/>
+          <w:sz w:val="24"/>
+          <w:szCs w:val="24"/>
+        </w:rPr>
+        <w:t>. By running the shortest path algorithm between many sets of large city pairs, we can develop a network around the country that can be used</w:t>
       </w:r>
       <w:r>
         <w:rPr>
@@ -296,6 +328,58 @@
           <w:szCs w:val="24"/>
         </w:rPr>
         <w:t xml:space="preserve"> system is optimized.</w:t>
+      </w:r>
+    </w:p>
+    <w:p>
+      <w:pPr>
+        <w:spacing w:after="0" w:line="276" w:lineRule="auto"/>
+        <w:rPr>
+          <w:rFonts w:ascii="Times New Roman" w:hAnsi="Times New Roman" w:cs="Times New Roman"/>
+          <w:sz w:val="24"/>
+          <w:szCs w:val="24"/>
+        </w:rPr>
+      </w:pPr>
+    </w:p>
+    <w:p>
+      <w:pPr>
+        <w:spacing w:after="0" w:line="276" w:lineRule="auto"/>
+        <w:rPr>
+          <w:rFonts w:ascii="Times New Roman" w:hAnsi="Times New Roman" w:cs="Times New Roman"/>
+          <w:sz w:val="24"/>
+          <w:szCs w:val="24"/>
+        </w:rPr>
+      </w:pPr>
+      <w:r>
+        <w:rPr>
+          <w:rFonts w:ascii="Times New Roman" w:hAnsi="Times New Roman" w:cs="Times New Roman"/>
+          <w:sz w:val="24"/>
+          <w:szCs w:val="24"/>
+        </w:rPr>
+        <w:t xml:space="preserve">The red-black tree will exist as a separate implementation, but will use some of the same data. The red-black tree will store the nodes from the previous graph and will include information such as urban area names, population, and IDs. Users will be able to query the tree in search of </w:t>
+      </w:r>
+      <w:r>
+        <w:rPr>
+          <w:rFonts w:ascii="Times New Roman" w:hAnsi="Times New Roman" w:cs="Times New Roman"/>
+          <w:sz w:val="24"/>
+          <w:szCs w:val="24"/>
+        </w:rPr>
+        <w:t xml:space="preserve">this </w:t>
+      </w:r>
+      <w:r>
+        <w:rPr>
+          <w:rFonts w:ascii="Times New Roman" w:hAnsi="Times New Roman" w:cs="Times New Roman"/>
+          <w:sz w:val="24"/>
+          <w:szCs w:val="24"/>
+        </w:rPr>
+        <w:t>information</w:t>
+      </w:r>
+      <w:r>
+        <w:rPr>
+          <w:rFonts w:ascii="Times New Roman" w:hAnsi="Times New Roman" w:cs="Times New Roman"/>
+          <w:sz w:val="24"/>
+          <w:szCs w:val="24"/>
+        </w:rPr>
+        <w:t>, as well as be able to add urban areas previously not included or remove cities they do not want to consider.</w:t>
       </w:r>
     </w:p>
     <w:p>
@@ -361,7 +445,23 @@
           <w:sz w:val="24"/>
           <w:szCs w:val="24"/>
         </w:rPr>
-        <w:t>I plan on implementing the base algorithms with an additional weighting system that adds distance and population considerations to all possible edges. Furthermore, the creation of the graph will be non-trivial</w:t>
+        <w:t xml:space="preserve">I plan on implementing the </w:t>
+      </w:r>
+      <w:r>
+        <w:rPr>
+          <w:rFonts w:ascii="Times New Roman" w:hAnsi="Times New Roman" w:cs="Times New Roman"/>
+          <w:sz w:val="24"/>
+          <w:szCs w:val="24"/>
+        </w:rPr>
+        <w:t>shortest path</w:t>
+      </w:r>
+      <w:r>
+        <w:rPr>
+          <w:rFonts w:ascii="Times New Roman" w:hAnsi="Times New Roman" w:cs="Times New Roman"/>
+          <w:sz w:val="24"/>
+          <w:szCs w:val="24"/>
+        </w:rPr>
+        <w:t xml:space="preserve"> algorithm with an additional weighting system that adds distance and population considerations to all possible edges. Furthermore, the creation of the graph will be non-trivial</w:t>
       </w:r>
       <w:r>
         <w:rPr>
@@ -433,7 +533,15 @@
           <w:sz w:val="24"/>
           <w:szCs w:val="24"/>
         </w:rPr>
-        <w:t xml:space="preserve"> Lastly</w:t>
+        <w:t xml:space="preserve"> </w:t>
+      </w:r>
+      <w:r>
+        <w:rPr>
+          <w:rFonts w:ascii="Times New Roman" w:hAnsi="Times New Roman" w:cs="Times New Roman"/>
+          <w:sz w:val="24"/>
+          <w:szCs w:val="24"/>
+        </w:rPr>
+        <w:t>Next</w:t>
       </w:r>
       <w:r>
         <w:rPr>
@@ -490,6 +598,14 @@
           <w:szCs w:val="24"/>
         </w:rPr>
         <w:t>would look like.</w:t>
+      </w:r>
+      <w:r>
+        <w:rPr>
+          <w:rFonts w:ascii="Times New Roman" w:hAnsi="Times New Roman" w:cs="Times New Roman"/>
+          <w:sz w:val="24"/>
+          <w:szCs w:val="24"/>
+        </w:rPr>
+        <w:t xml:space="preserve"> Lastly, the red-black tree implementation will be fairly traditional, but will have a web-based user interface to go along with it.</w:t>
       </w:r>
     </w:p>
     <w:p>
@@ -655,7 +771,6 @@
           <w:sz w:val="24"/>
           <w:szCs w:val="24"/>
         </w:rPr>
-        <w:lastRenderedPageBreak/>
         <w:t xml:space="preserve">[2] - </w:t>
       </w:r>
       <w:r>

--- a/docs/Kunz-Project-Proposal.docx
+++ b/docs/Kunz-Project-Proposal.docx
@@ -279,7 +279,39 @@
           <w:sz w:val="24"/>
           <w:szCs w:val="24"/>
         </w:rPr>
-        <w:t xml:space="preserve"> algorithm will be working with will consist of all urban areas/clusters [1] in the United States with a population over 10,000. The user will be able to input a source and destination city (e.g. New York City and Houston) and identify the shortest path between the two</w:t>
+        <w:t xml:space="preserve"> algorithm will be working with will consist of all </w:t>
+      </w:r>
+      <w:r>
+        <w:rPr>
+          <w:rFonts w:ascii="Times New Roman" w:hAnsi="Times New Roman" w:cs="Times New Roman"/>
+          <w:sz w:val="24"/>
+          <w:szCs w:val="24"/>
+        </w:rPr>
+        <w:t>metropolitan statistical area principal cities</w:t>
+      </w:r>
+      <w:r>
+        <w:rPr>
+          <w:rFonts w:ascii="Times New Roman" w:hAnsi="Times New Roman" w:cs="Times New Roman"/>
+          <w:sz w:val="24"/>
+          <w:szCs w:val="24"/>
+        </w:rPr>
+        <w:t xml:space="preserve"> [1] in the United States. The user will be able to input a source and destination city (</w:t>
+      </w:r>
+      <w:r>
+        <w:rPr>
+          <w:rFonts w:ascii="Times New Roman" w:hAnsi="Times New Roman" w:cs="Times New Roman"/>
+          <w:sz w:val="24"/>
+          <w:szCs w:val="24"/>
+        </w:rPr>
+        <w:t>e.g.,</w:t>
+      </w:r>
+      <w:r>
+        <w:rPr>
+          <w:rFonts w:ascii="Times New Roman" w:hAnsi="Times New Roman" w:cs="Times New Roman"/>
+          <w:sz w:val="24"/>
+          <w:szCs w:val="24"/>
+        </w:rPr>
+        <w:t xml:space="preserve"> New York City and Houston) and identify the shortest path between the two</w:t>
       </w:r>
       <w:r>
         <w:rPr>
@@ -355,7 +387,23 @@
           <w:sz w:val="24"/>
           <w:szCs w:val="24"/>
         </w:rPr>
-        <w:t xml:space="preserve">The red-black tree will exist as a separate implementation, but will use some of the same data. The red-black tree will store the nodes from the previous graph and will include information such as urban area names, population, and IDs. Users will be able to query the tree in search of </w:t>
+        <w:t xml:space="preserve">The red-black tree will exist as a separate </w:t>
+      </w:r>
+      <w:r>
+        <w:rPr>
+          <w:rFonts w:ascii="Times New Roman" w:hAnsi="Times New Roman" w:cs="Times New Roman"/>
+          <w:sz w:val="24"/>
+          <w:szCs w:val="24"/>
+        </w:rPr>
+        <w:t xml:space="preserve">and intertwined </w:t>
+      </w:r>
+      <w:r>
+        <w:rPr>
+          <w:rFonts w:ascii="Times New Roman" w:hAnsi="Times New Roman" w:cs="Times New Roman"/>
+          <w:sz w:val="24"/>
+          <w:szCs w:val="24"/>
+        </w:rPr>
+        <w:t xml:space="preserve">implementation. The red-black tree will store the nodes from the previous graph and will include information such as urban area names, population, and IDs. Users will be able to query the tree in search of </w:t>
       </w:r>
       <w:r>
         <w:rPr>
@@ -380,6 +428,14 @@
           <w:szCs w:val="24"/>
         </w:rPr>
         <w:t>, as well as be able to add urban areas previously not included or remove cities they do not want to consider.</w:t>
+      </w:r>
+      <w:r>
+        <w:rPr>
+          <w:rFonts w:ascii="Times New Roman" w:hAnsi="Times New Roman" w:cs="Times New Roman"/>
+          <w:sz w:val="24"/>
+          <w:szCs w:val="24"/>
+        </w:rPr>
+        <w:t xml:space="preserve"> The tree will also be used for storage as part of the shortest path problem.</w:t>
       </w:r>
     </w:p>
     <w:p>
@@ -605,7 +661,23 @@
           <w:sz w:val="24"/>
           <w:szCs w:val="24"/>
         </w:rPr>
-        <w:t xml:space="preserve"> Lastly, the red-black tree implementation will be fairly traditional, but will have a web-based user interface to go along with it.</w:t>
+        <w:t xml:space="preserve"> Lastly, the red-black tree implementation will be fairly traditional, but will </w:t>
+      </w:r>
+      <w:r>
+        <w:rPr>
+          <w:rFonts w:ascii="Times New Roman" w:hAnsi="Times New Roman" w:cs="Times New Roman"/>
+          <w:sz w:val="24"/>
+          <w:szCs w:val="24"/>
+        </w:rPr>
+        <w:t>be integrated into the shortest-path algorithm problem, as well as existing as a standalone command-line program</w:t>
+      </w:r>
+      <w:r>
+        <w:rPr>
+          <w:rFonts w:ascii="Times New Roman" w:hAnsi="Times New Roman" w:cs="Times New Roman"/>
+          <w:sz w:val="24"/>
+          <w:szCs w:val="24"/>
+        </w:rPr>
+        <w:t>.</w:t>
       </w:r>
     </w:p>
     <w:p>
@@ -689,7 +761,16 @@
           <w:sz w:val="24"/>
           <w:szCs w:val="24"/>
         </w:rPr>
-        <w:t xml:space="preserve"> I plan on writing most of the code in Go, with some code written in JavaScript for visualization purposes. I don’t have much experience with the APIs I’m planning to use, but I am confident that I will be able to figure them out.</w:t>
+        <w:t xml:space="preserve"> I plan on writing most of the code in Go, with some code written in JavaScript for visualization </w:t>
+      </w:r>
+      <w:r>
+        <w:rPr>
+          <w:rFonts w:ascii="Times New Roman" w:hAnsi="Times New Roman" w:cs="Times New Roman"/>
+          <w:sz w:val="24"/>
+          <w:szCs w:val="24"/>
+        </w:rPr>
+        <w:lastRenderedPageBreak/>
+        <w:t>purposes. I don’t have much experience with the APIs I’m planning to use, but I am confident that I will be able to figure them out.</w:t>
       </w:r>
     </w:p>
     <w:p>
